--- a/第二次实验+于晴+201731102256+软件工程课程设计.docx
+++ b/第二次实验+于晴+201731102256+软件工程课程设计.docx
@@ -2950,6 +2950,1982 @@
           </w:p>
           <w:p>
             <w:pPr>
+              <w:pStyle w:val="5"/>
+              <w:keepNext w:val="0"/>
+              <w:keepLines w:val="0"/>
+              <w:widowControl/>
+              <w:suppressLineNumbers w:val="0"/>
+              <w:shd w:val="clear" w:fill="FFFFFF"/>
+              <w:spacing w:after="192" w:afterAutospacing="0"/>
+              <w:rPr>
+                <w:rFonts w:hint="eastAsia" w:asciiTheme="minorEastAsia" w:hAnsiTheme="minorEastAsia" w:eastAsiaTheme="minorEastAsia" w:cstheme="minorEastAsia"/>
+                <w:color w:val="000000"/>
+                <w:sz w:val="24"/>
+                <w:szCs w:val="24"/>
+                <w:shd w:val="clear" w:fill="FFFFFF"/>
+                <w:lang w:val="en-US" w:eastAsia="zh-CN"/>
+              </w:rPr>
+            </w:pPr>
+            <w:r>
+              <w:rPr>
+                <w:rFonts w:hint="eastAsia" w:asciiTheme="minorEastAsia" w:hAnsiTheme="minorEastAsia" w:eastAsiaTheme="minorEastAsia" w:cstheme="minorEastAsia"/>
+                <w:color w:val="000000"/>
+                <w:sz w:val="24"/>
+                <w:szCs w:val="24"/>
+                <w:shd w:val="clear" w:fill="FFFFFF"/>
+                <w:lang w:val="en-US" w:eastAsia="zh-CN"/>
+              </w:rPr>
+              <w:t>1、首先将java文件打包成jar包，方便之后生成exe文件：</w:t>
+            </w:r>
+          </w:p>
+          <w:p>
+            <w:pPr>
+              <w:pStyle w:val="5"/>
+              <w:keepNext w:val="0"/>
+              <w:keepLines w:val="0"/>
+              <w:widowControl/>
+              <w:suppressLineNumbers w:val="0"/>
+              <w:shd w:val="clear" w:fill="FFFFFF"/>
+              <w:spacing w:after="192" w:afterAutospacing="0"/>
+              <w:rPr>
+                <w:rFonts w:hint="default" w:asciiTheme="minorEastAsia" w:hAnsiTheme="minorEastAsia" w:eastAsiaTheme="minorEastAsia" w:cstheme="minorEastAsia"/>
+                <w:color w:val="000000"/>
+                <w:sz w:val="24"/>
+                <w:szCs w:val="24"/>
+                <w:shd w:val="clear" w:fill="FFFFFF"/>
+                <w:lang w:val="en-US" w:eastAsia="zh-CN"/>
+              </w:rPr>
+            </w:pPr>
+            <w:r>
+              <w:rPr>
+                <w:rFonts w:hint="eastAsia" w:asciiTheme="minorEastAsia" w:hAnsiTheme="minorEastAsia" w:eastAsiaTheme="minorEastAsia" w:cstheme="minorEastAsia"/>
+                <w:color w:val="000000"/>
+                <w:sz w:val="24"/>
+                <w:szCs w:val="24"/>
+                <w:shd w:val="clear" w:fill="FFFFFF"/>
+                <w:lang w:val="en-US" w:eastAsia="zh-CN"/>
+              </w:rPr>
+              <w:t xml:space="preserve">     （1）点击File选项的Project Structure选项，如图1所示：</w:t>
+            </w:r>
+          </w:p>
+          <w:p>
+            <w:pPr>
+              <w:pStyle w:val="5"/>
+              <w:keepNext w:val="0"/>
+              <w:keepLines w:val="0"/>
+              <w:widowControl/>
+              <w:suppressLineNumbers w:val="0"/>
+              <w:shd w:val="clear" w:fill="FFFFFF"/>
+              <w:spacing w:after="192" w:afterAutospacing="0"/>
+              <w:jc w:val="center"/>
+            </w:pPr>
+            <w:r>
+              <w:drawing>
+                <wp:inline distT="0" distB="0" distL="114300" distR="114300">
+                  <wp:extent cx="1889760" cy="1563370"/>
+                  <wp:effectExtent l="0" t="0" r="0" b="6350"/>
+                  <wp:docPr id="1" name="图片 1"/>
+                  <wp:cNvGraphicFramePr>
+                    <a:graphicFrameLocks xmlns:a="http://schemas.openxmlformats.org/drawingml/2006/main" noChangeAspect="1"/>
+                  </wp:cNvGraphicFramePr>
+                  <a:graphic xmlns:a="http://schemas.openxmlformats.org/drawingml/2006/main">
+                    <a:graphicData uri="http://schemas.openxmlformats.org/drawingml/2006/picture">
+                      <pic:pic xmlns:pic="http://schemas.openxmlformats.org/drawingml/2006/picture">
+                        <pic:nvPicPr>
+                          <pic:cNvPr id="1" name="图片 1"/>
+                          <pic:cNvPicPr>
+                            <a:picLocks noChangeAspect="1"/>
+                          </pic:cNvPicPr>
+                        </pic:nvPicPr>
+                        <pic:blipFill>
+                          <a:blip r:embed="rId7"/>
+                          <a:stretch>
+                            <a:fillRect/>
+                          </a:stretch>
+                        </pic:blipFill>
+                        <pic:spPr>
+                          <a:xfrm>
+                            <a:off x="0" y="0"/>
+                            <a:ext cx="1889760" cy="1563370"/>
+                          </a:xfrm>
+                          <a:prstGeom prst="rect">
+                            <a:avLst/>
+                          </a:prstGeom>
+                          <a:noFill/>
+                          <a:ln>
+                            <a:noFill/>
+                          </a:ln>
+                        </pic:spPr>
+                      </pic:pic>
+                    </a:graphicData>
+                  </a:graphic>
+                </wp:inline>
+              </w:drawing>
+            </w:r>
+          </w:p>
+          <w:p>
+            <w:pPr>
+              <w:pStyle w:val="5"/>
+              <w:keepNext w:val="0"/>
+              <w:keepLines w:val="0"/>
+              <w:widowControl/>
+              <w:suppressLineNumbers w:val="0"/>
+              <w:shd w:val="clear" w:fill="FFFFFF"/>
+              <w:spacing w:after="192" w:afterAutospacing="0"/>
+              <w:jc w:val="center"/>
+              <w:rPr>
+                <w:rFonts w:hint="eastAsia"/>
+                <w:lang w:val="en-US" w:eastAsia="zh-CN"/>
+              </w:rPr>
+            </w:pPr>
+            <w:r>
+              <w:rPr>
+                <w:rFonts w:hint="eastAsia"/>
+                <w:lang w:val="en-US" w:eastAsia="zh-CN"/>
+              </w:rPr>
+              <w:t>图1</w:t>
+            </w:r>
+          </w:p>
+          <w:p>
+            <w:pPr>
+              <w:pStyle w:val="5"/>
+              <w:keepNext w:val="0"/>
+              <w:keepLines w:val="0"/>
+              <w:widowControl/>
+              <w:numPr>
+                <w:ilvl w:val="0"/>
+                <w:numId w:val="4"/>
+              </w:numPr>
+              <w:suppressLineNumbers w:val="0"/>
+              <w:shd w:val="clear" w:fill="FFFFFF"/>
+              <w:spacing w:after="192" w:afterAutospacing="0"/>
+              <w:ind w:left="600" w:leftChars="0" w:firstLine="0" w:firstLineChars="0"/>
+              <w:jc w:val="both"/>
+              <w:rPr>
+                <w:rFonts w:hint="eastAsia"/>
+                <w:lang w:val="en-US" w:eastAsia="zh-CN"/>
+              </w:rPr>
+            </w:pPr>
+            <w:r>
+              <w:rPr>
+                <w:rFonts w:hint="eastAsia"/>
+                <w:lang w:val="en-US" w:eastAsia="zh-CN"/>
+              </w:rPr>
+              <w:t>进入Artifacts选项，点击加号，新建一个Test2的jar，如图2所示：</w:t>
+            </w:r>
+          </w:p>
+          <w:p>
+            <w:pPr>
+              <w:pStyle w:val="5"/>
+              <w:keepNext w:val="0"/>
+              <w:keepLines w:val="0"/>
+              <w:widowControl/>
+              <w:numPr>
+                <w:ilvl w:val="0"/>
+                <w:numId w:val="0"/>
+              </w:numPr>
+              <w:suppressLineNumbers w:val="0"/>
+              <w:shd w:val="clear" w:fill="FFFFFF"/>
+              <w:spacing w:after="192" w:afterAutospacing="0"/>
+              <w:jc w:val="center"/>
+            </w:pPr>
+            <w:r>
+              <w:drawing>
+                <wp:inline distT="0" distB="0" distL="114300" distR="114300">
+                  <wp:extent cx="4741545" cy="1697990"/>
+                  <wp:effectExtent l="0" t="0" r="13335" b="8890"/>
+                  <wp:docPr id="2" name="图片 2"/>
+                  <wp:cNvGraphicFramePr>
+                    <a:graphicFrameLocks xmlns:a="http://schemas.openxmlformats.org/drawingml/2006/main" noChangeAspect="1"/>
+                  </wp:cNvGraphicFramePr>
+                  <a:graphic xmlns:a="http://schemas.openxmlformats.org/drawingml/2006/main">
+                    <a:graphicData uri="http://schemas.openxmlformats.org/drawingml/2006/picture">
+                      <pic:pic xmlns:pic="http://schemas.openxmlformats.org/drawingml/2006/picture">
+                        <pic:nvPicPr>
+                          <pic:cNvPr id="2" name="图片 2"/>
+                          <pic:cNvPicPr>
+                            <a:picLocks noChangeAspect="1"/>
+                          </pic:cNvPicPr>
+                        </pic:nvPicPr>
+                        <pic:blipFill>
+                          <a:blip r:embed="rId8"/>
+                          <a:srcRect b="18326"/>
+                          <a:stretch>
+                            <a:fillRect/>
+                          </a:stretch>
+                        </pic:blipFill>
+                        <pic:spPr>
+                          <a:xfrm>
+                            <a:off x="0" y="0"/>
+                            <a:ext cx="4741545" cy="1697990"/>
+                          </a:xfrm>
+                          <a:prstGeom prst="rect">
+                            <a:avLst/>
+                          </a:prstGeom>
+                          <a:noFill/>
+                          <a:ln>
+                            <a:noFill/>
+                          </a:ln>
+                        </pic:spPr>
+                      </pic:pic>
+                    </a:graphicData>
+                  </a:graphic>
+                </wp:inline>
+              </w:drawing>
+            </w:r>
+          </w:p>
+          <w:p>
+            <w:pPr>
+              <w:pStyle w:val="5"/>
+              <w:keepNext w:val="0"/>
+              <w:keepLines w:val="0"/>
+              <w:widowControl/>
+              <w:numPr>
+                <w:ilvl w:val="0"/>
+                <w:numId w:val="0"/>
+              </w:numPr>
+              <w:suppressLineNumbers w:val="0"/>
+              <w:shd w:val="clear" w:fill="FFFFFF"/>
+              <w:spacing w:after="192" w:afterAutospacing="0"/>
+              <w:jc w:val="center"/>
+              <w:rPr>
+                <w:rFonts w:hint="eastAsia"/>
+                <w:lang w:val="en-US" w:eastAsia="zh-CN"/>
+              </w:rPr>
+            </w:pPr>
+            <w:r>
+              <w:rPr>
+                <w:rFonts w:hint="eastAsia"/>
+                <w:lang w:val="en-US" w:eastAsia="zh-CN"/>
+              </w:rPr>
+              <w:t>图2</w:t>
+            </w:r>
+          </w:p>
+          <w:p>
+            <w:pPr>
+              <w:pStyle w:val="5"/>
+              <w:keepNext w:val="0"/>
+              <w:keepLines w:val="0"/>
+              <w:widowControl/>
+              <w:numPr>
+                <w:ilvl w:val="0"/>
+                <w:numId w:val="4"/>
+              </w:numPr>
+              <w:suppressLineNumbers w:val="0"/>
+              <w:shd w:val="clear" w:fill="FFFFFF"/>
+              <w:spacing w:after="192" w:afterAutospacing="0"/>
+              <w:ind w:left="600" w:leftChars="0" w:firstLine="0" w:firstLineChars="0"/>
+              <w:jc w:val="both"/>
+              <w:rPr>
+                <w:rFonts w:hint="eastAsia"/>
+                <w:lang w:val="en-US" w:eastAsia="zh-CN"/>
+              </w:rPr>
+            </w:pPr>
+            <w:r>
+              <w:rPr>
+                <w:rFonts w:hint="eastAsia"/>
+                <w:lang w:val="en-US" w:eastAsia="zh-CN"/>
+              </w:rPr>
+              <w:t>返回编程界面，点击Build选项，选择build artifacts选项，在弹出的窗口中选择当前工程的jar包中的Build选项，如图3所示:</w:t>
+            </w:r>
+          </w:p>
+          <w:p>
+            <w:pPr>
+              <w:pStyle w:val="5"/>
+              <w:keepNext w:val="0"/>
+              <w:keepLines w:val="0"/>
+              <w:widowControl/>
+              <w:numPr>
+                <w:ilvl w:val="0"/>
+                <w:numId w:val="0"/>
+              </w:numPr>
+              <w:suppressLineNumbers w:val="0"/>
+              <w:shd w:val="clear" w:fill="FFFFFF"/>
+              <w:spacing w:after="192" w:afterAutospacing="0"/>
+              <w:jc w:val="center"/>
+            </w:pPr>
+            <w:r>
+              <w:drawing>
+                <wp:inline distT="0" distB="0" distL="114300" distR="114300">
+                  <wp:extent cx="2031365" cy="1504950"/>
+                  <wp:effectExtent l="0" t="0" r="10795" b="3810"/>
+                  <wp:docPr id="3" name="图片 3"/>
+                  <wp:cNvGraphicFramePr>
+                    <a:graphicFrameLocks xmlns:a="http://schemas.openxmlformats.org/drawingml/2006/main" noChangeAspect="1"/>
+                  </wp:cNvGraphicFramePr>
+                  <a:graphic xmlns:a="http://schemas.openxmlformats.org/drawingml/2006/main">
+                    <a:graphicData uri="http://schemas.openxmlformats.org/drawingml/2006/picture">
+                      <pic:pic xmlns:pic="http://schemas.openxmlformats.org/drawingml/2006/picture">
+                        <pic:nvPicPr>
+                          <pic:cNvPr id="3" name="图片 3"/>
+                          <pic:cNvPicPr>
+                            <a:picLocks noChangeAspect="1"/>
+                          </pic:cNvPicPr>
+                        </pic:nvPicPr>
+                        <pic:blipFill>
+                          <a:blip r:embed="rId9"/>
+                          <a:stretch>
+                            <a:fillRect/>
+                          </a:stretch>
+                        </pic:blipFill>
+                        <pic:spPr>
+                          <a:xfrm>
+                            <a:off x="0" y="0"/>
+                            <a:ext cx="2031365" cy="1504950"/>
+                          </a:xfrm>
+                          <a:prstGeom prst="rect">
+                            <a:avLst/>
+                          </a:prstGeom>
+                          <a:noFill/>
+                          <a:ln>
+                            <a:noFill/>
+                          </a:ln>
+                        </pic:spPr>
+                      </pic:pic>
+                    </a:graphicData>
+                  </a:graphic>
+                </wp:inline>
+              </w:drawing>
+            </w:r>
+            <w:r>
+              <w:rPr>
+                <w:rFonts w:hint="eastAsia"/>
+                <w:lang w:val="en-US" w:eastAsia="zh-CN"/>
+              </w:rPr>
+              <w:t xml:space="preserve">  </w:t>
+            </w:r>
+            <w:r>
+              <w:drawing>
+                <wp:inline distT="0" distB="0" distL="114300" distR="114300">
+                  <wp:extent cx="2186940" cy="1528445"/>
+                  <wp:effectExtent l="0" t="0" r="7620" b="10795"/>
+                  <wp:docPr id="7" name="图片 7"/>
+                  <wp:cNvGraphicFramePr>
+                    <a:graphicFrameLocks xmlns:a="http://schemas.openxmlformats.org/drawingml/2006/main" noChangeAspect="1"/>
+                  </wp:cNvGraphicFramePr>
+                  <a:graphic xmlns:a="http://schemas.openxmlformats.org/drawingml/2006/main">
+                    <a:graphicData uri="http://schemas.openxmlformats.org/drawingml/2006/picture">
+                      <pic:pic xmlns:pic="http://schemas.openxmlformats.org/drawingml/2006/picture">
+                        <pic:nvPicPr>
+                          <pic:cNvPr id="7" name="图片 7"/>
+                          <pic:cNvPicPr>
+                            <a:picLocks noChangeAspect="1"/>
+                          </pic:cNvPicPr>
+                        </pic:nvPicPr>
+                        <pic:blipFill>
+                          <a:blip r:embed="rId10"/>
+                          <a:stretch>
+                            <a:fillRect/>
+                          </a:stretch>
+                        </pic:blipFill>
+                        <pic:spPr>
+                          <a:xfrm>
+                            <a:off x="0" y="0"/>
+                            <a:ext cx="2186940" cy="1528445"/>
+                          </a:xfrm>
+                          <a:prstGeom prst="rect">
+                            <a:avLst/>
+                          </a:prstGeom>
+                          <a:noFill/>
+                          <a:ln>
+                            <a:noFill/>
+                          </a:ln>
+                        </pic:spPr>
+                      </pic:pic>
+                    </a:graphicData>
+                  </a:graphic>
+                </wp:inline>
+              </w:drawing>
+            </w:r>
+          </w:p>
+          <w:p>
+            <w:pPr>
+              <w:pStyle w:val="5"/>
+              <w:keepNext w:val="0"/>
+              <w:keepLines w:val="0"/>
+              <w:widowControl/>
+              <w:numPr>
+                <w:ilvl w:val="0"/>
+                <w:numId w:val="0"/>
+              </w:numPr>
+              <w:suppressLineNumbers w:val="0"/>
+              <w:shd w:val="clear" w:fill="FFFFFF"/>
+              <w:spacing w:after="192" w:afterAutospacing="0"/>
+              <w:jc w:val="center"/>
+              <w:rPr>
+                <w:rFonts w:hint="default" w:eastAsia="宋体"/>
+                <w:lang w:val="en-US" w:eastAsia="zh-CN"/>
+              </w:rPr>
+            </w:pPr>
+            <w:r>
+              <w:rPr>
+                <w:rFonts w:hint="eastAsia"/>
+                <w:lang w:val="en-US" w:eastAsia="zh-CN"/>
+              </w:rPr>
+              <w:t>图3</w:t>
+            </w:r>
+          </w:p>
+          <w:p>
+            <w:pPr>
+              <w:pStyle w:val="5"/>
+              <w:keepNext w:val="0"/>
+              <w:keepLines w:val="0"/>
+              <w:widowControl/>
+              <w:numPr>
+                <w:ilvl w:val="0"/>
+                <w:numId w:val="4"/>
+              </w:numPr>
+              <w:suppressLineNumbers w:val="0"/>
+              <w:shd w:val="clear" w:fill="FFFFFF"/>
+              <w:spacing w:after="192" w:afterAutospacing="0"/>
+              <w:ind w:left="600" w:leftChars="0" w:firstLine="0" w:firstLineChars="0"/>
+              <w:jc w:val="both"/>
+              <w:rPr>
+                <w:rFonts w:hint="default"/>
+                <w:lang w:val="en-US" w:eastAsia="zh-CN"/>
+              </w:rPr>
+            </w:pPr>
+            <w:r>
+              <w:rPr>
+                <w:rFonts w:hint="eastAsia"/>
+                <w:lang w:val="en-US" w:eastAsia="zh-CN"/>
+              </w:rPr>
+              <w:t>在相应文件夹可观察到已生成jar包，如图4所示：</w:t>
+            </w:r>
+          </w:p>
+          <w:p>
+            <w:pPr>
+              <w:pStyle w:val="5"/>
+              <w:keepNext w:val="0"/>
+              <w:keepLines w:val="0"/>
+              <w:widowControl/>
+              <w:numPr>
+                <w:ilvl w:val="0"/>
+                <w:numId w:val="0"/>
+              </w:numPr>
+              <w:suppressLineNumbers w:val="0"/>
+              <w:shd w:val="clear" w:fill="FFFFFF"/>
+              <w:spacing w:after="192" w:afterAutospacing="0"/>
+              <w:jc w:val="center"/>
+            </w:pPr>
+            <w:r>
+              <w:drawing>
+                <wp:inline distT="0" distB="0" distL="114300" distR="114300">
+                  <wp:extent cx="4155440" cy="766445"/>
+                  <wp:effectExtent l="0" t="0" r="5080" b="10795"/>
+                  <wp:docPr id="8" name="图片 8"/>
+                  <wp:cNvGraphicFramePr>
+                    <a:graphicFrameLocks xmlns:a="http://schemas.openxmlformats.org/drawingml/2006/main" noChangeAspect="1"/>
+                  </wp:cNvGraphicFramePr>
+                  <a:graphic xmlns:a="http://schemas.openxmlformats.org/drawingml/2006/main">
+                    <a:graphicData uri="http://schemas.openxmlformats.org/drawingml/2006/picture">
+                      <pic:pic xmlns:pic="http://schemas.openxmlformats.org/drawingml/2006/picture">
+                        <pic:nvPicPr>
+                          <pic:cNvPr id="8" name="图片 8"/>
+                          <pic:cNvPicPr>
+                            <a:picLocks noChangeAspect="1"/>
+                          </pic:cNvPicPr>
+                        </pic:nvPicPr>
+                        <pic:blipFill>
+                          <a:blip r:embed="rId11"/>
+                          <a:stretch>
+                            <a:fillRect/>
+                          </a:stretch>
+                        </pic:blipFill>
+                        <pic:spPr>
+                          <a:xfrm>
+                            <a:off x="0" y="0"/>
+                            <a:ext cx="4155440" cy="766445"/>
+                          </a:xfrm>
+                          <a:prstGeom prst="rect">
+                            <a:avLst/>
+                          </a:prstGeom>
+                          <a:noFill/>
+                          <a:ln>
+                            <a:noFill/>
+                          </a:ln>
+                        </pic:spPr>
+                      </pic:pic>
+                    </a:graphicData>
+                  </a:graphic>
+                </wp:inline>
+              </w:drawing>
+            </w:r>
+          </w:p>
+          <w:p>
+            <w:pPr>
+              <w:pStyle w:val="5"/>
+              <w:keepNext w:val="0"/>
+              <w:keepLines w:val="0"/>
+              <w:widowControl/>
+              <w:numPr>
+                <w:ilvl w:val="0"/>
+                <w:numId w:val="0"/>
+              </w:numPr>
+              <w:suppressLineNumbers w:val="0"/>
+              <w:shd w:val="clear" w:fill="FFFFFF"/>
+              <w:spacing w:after="192" w:afterAutospacing="0"/>
+              <w:jc w:val="center"/>
+              <w:rPr>
+                <w:rFonts w:hint="eastAsia"/>
+                <w:lang w:val="en-US" w:eastAsia="zh-CN"/>
+              </w:rPr>
+            </w:pPr>
+            <w:r>
+              <w:rPr>
+                <w:rFonts w:hint="eastAsia"/>
+                <w:lang w:val="en-US" w:eastAsia="zh-CN"/>
+              </w:rPr>
+              <w:t>图4</w:t>
+            </w:r>
+          </w:p>
+          <w:p>
+            <w:pPr>
+              <w:pStyle w:val="5"/>
+              <w:keepNext w:val="0"/>
+              <w:keepLines w:val="0"/>
+              <w:widowControl/>
+              <w:numPr>
+                <w:ilvl w:val="0"/>
+                <w:numId w:val="5"/>
+              </w:numPr>
+              <w:suppressLineNumbers w:val="0"/>
+              <w:shd w:val="clear" w:fill="FFFFFF"/>
+              <w:spacing w:after="192" w:afterAutospacing="0"/>
+              <w:jc w:val="both"/>
+              <w:rPr>
+                <w:rFonts w:hint="eastAsia"/>
+                <w:lang w:val="en-US" w:eastAsia="zh-CN"/>
+              </w:rPr>
+            </w:pPr>
+            <w:r>
+              <w:rPr>
+                <w:rFonts w:hint="eastAsia"/>
+                <w:lang w:val="en-US" w:eastAsia="zh-CN"/>
+              </w:rPr>
+              <w:t>生成exe可执行程序：</w:t>
+            </w:r>
+          </w:p>
+          <w:p>
+            <w:pPr>
+              <w:pStyle w:val="5"/>
+              <w:keepNext w:val="0"/>
+              <w:keepLines w:val="0"/>
+              <w:widowControl/>
+              <w:numPr>
+                <w:ilvl w:val="0"/>
+                <w:numId w:val="6"/>
+              </w:numPr>
+              <w:suppressLineNumbers w:val="0"/>
+              <w:shd w:val="clear" w:fill="FFFFFF"/>
+              <w:spacing w:after="192" w:afterAutospacing="0"/>
+              <w:ind w:left="480" w:leftChars="0" w:firstLine="0" w:firstLineChars="0"/>
+              <w:jc w:val="both"/>
+              <w:rPr>
+                <w:rFonts w:hint="eastAsia"/>
+                <w:lang w:val="en-US" w:eastAsia="zh-CN"/>
+              </w:rPr>
+            </w:pPr>
+            <w:r>
+              <w:rPr>
+                <w:rFonts w:hint="eastAsia"/>
+                <w:lang w:val="en-US" w:eastAsia="zh-CN"/>
+              </w:rPr>
+              <w:t>打开exe4j应用程序，如图5所示：</w:t>
+            </w:r>
+          </w:p>
+          <w:p>
+            <w:pPr>
+              <w:pStyle w:val="5"/>
+              <w:keepNext w:val="0"/>
+              <w:keepLines w:val="0"/>
+              <w:widowControl/>
+              <w:numPr>
+                <w:ilvl w:val="0"/>
+                <w:numId w:val="0"/>
+              </w:numPr>
+              <w:suppressLineNumbers w:val="0"/>
+              <w:shd w:val="clear" w:fill="FFFFFF"/>
+              <w:spacing w:after="192" w:afterAutospacing="0"/>
+              <w:jc w:val="center"/>
+              <w:rPr>
+                <w:rFonts w:hint="eastAsia"/>
+                <w:lang w:val="en-US" w:eastAsia="zh-CN"/>
+              </w:rPr>
+            </w:pPr>
+            <w:r>
+              <w:rPr>
+                <w:rFonts w:hint="eastAsia"/>
+                <w:lang w:val="en-US" w:eastAsia="zh-CN"/>
+              </w:rPr>
+              <w:drawing>
+                <wp:inline distT="0" distB="0" distL="114300" distR="114300">
+                  <wp:extent cx="4688205" cy="3545205"/>
+                  <wp:effectExtent l="0" t="0" r="5715" b="5715"/>
+                  <wp:docPr id="9" name="图片 9" descr="1"/>
+                  <wp:cNvGraphicFramePr>
+                    <a:graphicFrameLocks xmlns:a="http://schemas.openxmlformats.org/drawingml/2006/main" noChangeAspect="1"/>
+                  </wp:cNvGraphicFramePr>
+                  <a:graphic xmlns:a="http://schemas.openxmlformats.org/drawingml/2006/main">
+                    <a:graphicData uri="http://schemas.openxmlformats.org/drawingml/2006/picture">
+                      <pic:pic xmlns:pic="http://schemas.openxmlformats.org/drawingml/2006/picture">
+                        <pic:nvPicPr>
+                          <pic:cNvPr id="9" name="图片 9" descr="1"/>
+                          <pic:cNvPicPr>
+                            <a:picLocks noChangeAspect="1"/>
+                          </pic:cNvPicPr>
+                        </pic:nvPicPr>
+                        <pic:blipFill>
+                          <a:blip r:embed="rId12"/>
+                          <a:stretch>
+                            <a:fillRect/>
+                          </a:stretch>
+                        </pic:blipFill>
+                        <pic:spPr>
+                          <a:xfrm>
+                            <a:off x="0" y="0"/>
+                            <a:ext cx="4688205" cy="3545205"/>
+                          </a:xfrm>
+                          <a:prstGeom prst="rect">
+                            <a:avLst/>
+                          </a:prstGeom>
+                        </pic:spPr>
+                      </pic:pic>
+                    </a:graphicData>
+                  </a:graphic>
+                </wp:inline>
+              </w:drawing>
+            </w:r>
+          </w:p>
+          <w:p>
+            <w:pPr>
+              <w:pStyle w:val="5"/>
+              <w:keepNext w:val="0"/>
+              <w:keepLines w:val="0"/>
+              <w:widowControl/>
+              <w:numPr>
+                <w:ilvl w:val="0"/>
+                <w:numId w:val="0"/>
+              </w:numPr>
+              <w:suppressLineNumbers w:val="0"/>
+              <w:shd w:val="clear" w:fill="FFFFFF"/>
+              <w:spacing w:after="192" w:afterAutospacing="0"/>
+              <w:jc w:val="center"/>
+              <w:rPr>
+                <w:rFonts w:hint="default"/>
+                <w:lang w:val="en-US" w:eastAsia="zh-CN"/>
+              </w:rPr>
+            </w:pPr>
+            <w:r>
+              <w:rPr>
+                <w:rFonts w:hint="eastAsia"/>
+                <w:lang w:val="en-US" w:eastAsia="zh-CN"/>
+              </w:rPr>
+              <w:t>图5</w:t>
+            </w:r>
+          </w:p>
+          <w:p>
+            <w:pPr>
+              <w:pStyle w:val="5"/>
+              <w:keepNext w:val="0"/>
+              <w:keepLines w:val="0"/>
+              <w:widowControl/>
+              <w:numPr>
+                <w:ilvl w:val="0"/>
+                <w:numId w:val="6"/>
+              </w:numPr>
+              <w:suppressLineNumbers w:val="0"/>
+              <w:shd w:val="clear" w:fill="FFFFFF"/>
+              <w:spacing w:after="192" w:afterAutospacing="0"/>
+              <w:ind w:left="480" w:leftChars="0" w:firstLine="0" w:firstLineChars="0"/>
+              <w:jc w:val="both"/>
+              <w:rPr>
+                <w:rFonts w:hint="default"/>
+                <w:lang w:val="en-US" w:eastAsia="zh-CN"/>
+              </w:rPr>
+            </w:pPr>
+            <w:r>
+              <w:rPr>
+                <w:rFonts w:hint="eastAsia"/>
+                <w:lang w:val="en-US" w:eastAsia="zh-CN"/>
+              </w:rPr>
+              <w:t>输入在网上找到的序列号，注册成功可以使用，如图6所示：</w:t>
+            </w:r>
+          </w:p>
+          <w:p>
+            <w:pPr>
+              <w:pStyle w:val="5"/>
+              <w:keepNext w:val="0"/>
+              <w:keepLines w:val="0"/>
+              <w:widowControl/>
+              <w:numPr>
+                <w:ilvl w:val="0"/>
+                <w:numId w:val="0"/>
+              </w:numPr>
+              <w:suppressLineNumbers w:val="0"/>
+              <w:shd w:val="clear" w:fill="FFFFFF"/>
+              <w:spacing w:after="192" w:afterAutospacing="0"/>
+              <w:jc w:val="center"/>
+              <w:rPr>
+                <w:rFonts w:hint="default"/>
+                <w:lang w:val="en-US" w:eastAsia="zh-CN"/>
+              </w:rPr>
+            </w:pPr>
+            <w:r>
+              <w:rPr>
+                <w:rFonts w:hint="default"/>
+                <w:lang w:val="en-US" w:eastAsia="zh-CN"/>
+              </w:rPr>
+              <w:drawing>
+                <wp:inline distT="0" distB="0" distL="114300" distR="114300">
+                  <wp:extent cx="4375150" cy="1066800"/>
+                  <wp:effectExtent l="0" t="0" r="13970" b="0"/>
+                  <wp:docPr id="10" name="图片 10" descr="1111"/>
+                  <wp:cNvGraphicFramePr>
+                    <a:graphicFrameLocks xmlns:a="http://schemas.openxmlformats.org/drawingml/2006/main" noChangeAspect="1"/>
+                  </wp:cNvGraphicFramePr>
+                  <a:graphic xmlns:a="http://schemas.openxmlformats.org/drawingml/2006/main">
+                    <a:graphicData uri="http://schemas.openxmlformats.org/drawingml/2006/picture">
+                      <pic:pic xmlns:pic="http://schemas.openxmlformats.org/drawingml/2006/picture">
+                        <pic:nvPicPr>
+                          <pic:cNvPr id="10" name="图片 10" descr="1111"/>
+                          <pic:cNvPicPr>
+                            <a:picLocks noChangeAspect="1"/>
+                          </pic:cNvPicPr>
+                        </pic:nvPicPr>
+                        <pic:blipFill>
+                          <a:blip r:embed="rId13"/>
+                          <a:stretch>
+                            <a:fillRect/>
+                          </a:stretch>
+                        </pic:blipFill>
+                        <pic:spPr>
+                          <a:xfrm>
+                            <a:off x="0" y="0"/>
+                            <a:ext cx="4375150" cy="1066800"/>
+                          </a:xfrm>
+                          <a:prstGeom prst="rect">
+                            <a:avLst/>
+                          </a:prstGeom>
+                        </pic:spPr>
+                      </pic:pic>
+                    </a:graphicData>
+                  </a:graphic>
+                </wp:inline>
+              </w:drawing>
+            </w:r>
+          </w:p>
+          <w:p>
+            <w:pPr>
+              <w:pStyle w:val="5"/>
+              <w:keepNext w:val="0"/>
+              <w:keepLines w:val="0"/>
+              <w:widowControl/>
+              <w:numPr>
+                <w:ilvl w:val="0"/>
+                <w:numId w:val="0"/>
+              </w:numPr>
+              <w:suppressLineNumbers w:val="0"/>
+              <w:shd w:val="clear" w:fill="FFFFFF"/>
+              <w:spacing w:after="192" w:afterAutospacing="0"/>
+              <w:jc w:val="center"/>
+              <w:rPr>
+                <w:rFonts w:hint="default"/>
+                <w:lang w:val="en-US" w:eastAsia="zh-CN"/>
+              </w:rPr>
+            </w:pPr>
+            <w:r>
+              <w:rPr>
+                <w:rFonts w:hint="eastAsia"/>
+                <w:lang w:val="en-US" w:eastAsia="zh-CN"/>
+              </w:rPr>
+              <w:t>图6</w:t>
+            </w:r>
+          </w:p>
+          <w:p>
+            <w:pPr>
+              <w:pStyle w:val="5"/>
+              <w:keepNext w:val="0"/>
+              <w:keepLines w:val="0"/>
+              <w:widowControl/>
+              <w:numPr>
+                <w:ilvl w:val="0"/>
+                <w:numId w:val="6"/>
+              </w:numPr>
+              <w:suppressLineNumbers w:val="0"/>
+              <w:shd w:val="clear" w:fill="FFFFFF"/>
+              <w:spacing w:after="192" w:afterAutospacing="0"/>
+              <w:ind w:left="480" w:leftChars="0" w:firstLine="0" w:firstLineChars="0"/>
+              <w:jc w:val="both"/>
+              <w:rPr>
+                <w:rFonts w:hint="default"/>
+                <w:lang w:val="en-US" w:eastAsia="zh-CN"/>
+              </w:rPr>
+            </w:pPr>
+            <w:r>
+              <w:rPr>
+                <w:rFonts w:hint="eastAsia"/>
+                <w:lang w:val="en-US" w:eastAsia="zh-CN"/>
+              </w:rPr>
+              <w:t>下一步后，选择第二个选项，即用jar来生成可执行的exe文件，如图7所示：</w:t>
+            </w:r>
+          </w:p>
+          <w:p>
+            <w:pPr>
+              <w:pStyle w:val="5"/>
+              <w:keepNext w:val="0"/>
+              <w:keepLines w:val="0"/>
+              <w:widowControl/>
+              <w:numPr>
+                <w:ilvl w:val="0"/>
+                <w:numId w:val="0"/>
+              </w:numPr>
+              <w:suppressLineNumbers w:val="0"/>
+              <w:shd w:val="clear" w:fill="FFFFFF"/>
+              <w:spacing w:after="192" w:afterAutospacing="0"/>
+              <w:jc w:val="center"/>
+              <w:rPr>
+                <w:rFonts w:hint="default"/>
+                <w:lang w:val="en-US" w:eastAsia="zh-CN"/>
+              </w:rPr>
+            </w:pPr>
+            <w:r>
+              <w:rPr>
+                <w:rFonts w:hint="default"/>
+                <w:lang w:val="en-US" w:eastAsia="zh-CN"/>
+              </w:rPr>
+              <w:drawing>
+                <wp:inline distT="0" distB="0" distL="114300" distR="114300">
+                  <wp:extent cx="3758565" cy="1991995"/>
+                  <wp:effectExtent l="0" t="0" r="5715" b="4445"/>
+                  <wp:docPr id="11" name="图片 11" descr="2"/>
+                  <wp:cNvGraphicFramePr>
+                    <a:graphicFrameLocks xmlns:a="http://schemas.openxmlformats.org/drawingml/2006/main" noChangeAspect="1"/>
+                  </wp:cNvGraphicFramePr>
+                  <a:graphic xmlns:a="http://schemas.openxmlformats.org/drawingml/2006/main">
+                    <a:graphicData uri="http://schemas.openxmlformats.org/drawingml/2006/picture">
+                      <pic:pic xmlns:pic="http://schemas.openxmlformats.org/drawingml/2006/picture">
+                        <pic:nvPicPr>
+                          <pic:cNvPr id="11" name="图片 11" descr="2"/>
+                          <pic:cNvPicPr>
+                            <a:picLocks noChangeAspect="1"/>
+                          </pic:cNvPicPr>
+                        </pic:nvPicPr>
+                        <pic:blipFill>
+                          <a:blip r:embed="rId14"/>
+                          <a:stretch>
+                            <a:fillRect/>
+                          </a:stretch>
+                        </pic:blipFill>
+                        <pic:spPr>
+                          <a:xfrm>
+                            <a:off x="0" y="0"/>
+                            <a:ext cx="3758565" cy="1991995"/>
+                          </a:xfrm>
+                          <a:prstGeom prst="rect">
+                            <a:avLst/>
+                          </a:prstGeom>
+                        </pic:spPr>
+                      </pic:pic>
+                    </a:graphicData>
+                  </a:graphic>
+                </wp:inline>
+              </w:drawing>
+            </w:r>
+          </w:p>
+          <w:p>
+            <w:pPr>
+              <w:pStyle w:val="5"/>
+              <w:keepNext w:val="0"/>
+              <w:keepLines w:val="0"/>
+              <w:widowControl/>
+              <w:numPr>
+                <w:ilvl w:val="0"/>
+                <w:numId w:val="0"/>
+              </w:numPr>
+              <w:suppressLineNumbers w:val="0"/>
+              <w:shd w:val="clear" w:fill="FFFFFF"/>
+              <w:spacing w:after="192" w:afterAutospacing="0"/>
+              <w:jc w:val="center"/>
+              <w:rPr>
+                <w:rFonts w:hint="default"/>
+                <w:lang w:val="en-US" w:eastAsia="zh-CN"/>
+              </w:rPr>
+            </w:pPr>
+            <w:r>
+              <w:rPr>
+                <w:rFonts w:hint="eastAsia"/>
+                <w:lang w:val="en-US" w:eastAsia="zh-CN"/>
+              </w:rPr>
+              <w:t>图7</w:t>
+            </w:r>
+          </w:p>
+          <w:p>
+            <w:pPr>
+              <w:pStyle w:val="5"/>
+              <w:keepNext w:val="0"/>
+              <w:keepLines w:val="0"/>
+              <w:widowControl/>
+              <w:numPr>
+                <w:ilvl w:val="0"/>
+                <w:numId w:val="6"/>
+              </w:numPr>
+              <w:suppressLineNumbers w:val="0"/>
+              <w:shd w:val="clear" w:fill="FFFFFF"/>
+              <w:spacing w:after="192" w:afterAutospacing="0"/>
+              <w:ind w:left="480" w:leftChars="0" w:firstLine="0" w:firstLineChars="0"/>
+              <w:jc w:val="both"/>
+              <w:rPr>
+                <w:rFonts w:hint="default"/>
+                <w:lang w:val="en-US" w:eastAsia="zh-CN"/>
+              </w:rPr>
+            </w:pPr>
+            <w:r>
+              <w:rPr>
+                <w:rFonts w:hint="eastAsia"/>
+                <w:lang w:val="en-US" w:eastAsia="zh-CN"/>
+              </w:rPr>
+              <w:t>选择生成exe的文件夹，如图8所示：</w:t>
+            </w:r>
+          </w:p>
+          <w:p>
+            <w:pPr>
+              <w:pStyle w:val="5"/>
+              <w:keepNext w:val="0"/>
+              <w:keepLines w:val="0"/>
+              <w:widowControl/>
+              <w:numPr>
+                <w:ilvl w:val="0"/>
+                <w:numId w:val="0"/>
+              </w:numPr>
+              <w:suppressLineNumbers w:val="0"/>
+              <w:shd w:val="clear" w:fill="FFFFFF"/>
+              <w:spacing w:after="192" w:afterAutospacing="0"/>
+              <w:jc w:val="center"/>
+              <w:rPr>
+                <w:rFonts w:hint="default"/>
+                <w:lang w:val="en-US" w:eastAsia="zh-CN"/>
+              </w:rPr>
+            </w:pPr>
+            <w:r>
+              <w:rPr>
+                <w:rFonts w:hint="default"/>
+                <w:lang w:val="en-US" w:eastAsia="zh-CN"/>
+              </w:rPr>
+              <w:drawing>
+                <wp:inline distT="0" distB="0" distL="114300" distR="114300">
+                  <wp:extent cx="3699510" cy="1638300"/>
+                  <wp:effectExtent l="0" t="0" r="3810" b="7620"/>
+                  <wp:docPr id="12" name="图片 12" descr="3"/>
+                  <wp:cNvGraphicFramePr>
+                    <a:graphicFrameLocks xmlns:a="http://schemas.openxmlformats.org/drawingml/2006/main" noChangeAspect="1"/>
+                  </wp:cNvGraphicFramePr>
+                  <a:graphic xmlns:a="http://schemas.openxmlformats.org/drawingml/2006/main">
+                    <a:graphicData uri="http://schemas.openxmlformats.org/drawingml/2006/picture">
+                      <pic:pic xmlns:pic="http://schemas.openxmlformats.org/drawingml/2006/picture">
+                        <pic:nvPicPr>
+                          <pic:cNvPr id="12" name="图片 12" descr="3"/>
+                          <pic:cNvPicPr>
+                            <a:picLocks noChangeAspect="1"/>
+                          </pic:cNvPicPr>
+                        </pic:nvPicPr>
+                        <pic:blipFill>
+                          <a:blip r:embed="rId15"/>
+                          <a:stretch>
+                            <a:fillRect/>
+                          </a:stretch>
+                        </pic:blipFill>
+                        <pic:spPr>
+                          <a:xfrm>
+                            <a:off x="0" y="0"/>
+                            <a:ext cx="3699510" cy="1638300"/>
+                          </a:xfrm>
+                          <a:prstGeom prst="rect">
+                            <a:avLst/>
+                          </a:prstGeom>
+                        </pic:spPr>
+                      </pic:pic>
+                    </a:graphicData>
+                  </a:graphic>
+                </wp:inline>
+              </w:drawing>
+            </w:r>
+          </w:p>
+          <w:p>
+            <w:pPr>
+              <w:pStyle w:val="5"/>
+              <w:keepNext w:val="0"/>
+              <w:keepLines w:val="0"/>
+              <w:widowControl/>
+              <w:numPr>
+                <w:ilvl w:val="0"/>
+                <w:numId w:val="0"/>
+              </w:numPr>
+              <w:suppressLineNumbers w:val="0"/>
+              <w:shd w:val="clear" w:fill="FFFFFF"/>
+              <w:spacing w:after="192" w:afterAutospacing="0"/>
+              <w:jc w:val="center"/>
+              <w:rPr>
+                <w:rFonts w:hint="default"/>
+                <w:lang w:val="en-US" w:eastAsia="zh-CN"/>
+              </w:rPr>
+            </w:pPr>
+            <w:r>
+              <w:rPr>
+                <w:rFonts w:hint="eastAsia"/>
+                <w:lang w:val="en-US" w:eastAsia="zh-CN"/>
+              </w:rPr>
+              <w:t>图8</w:t>
+            </w:r>
+          </w:p>
+          <w:p>
+            <w:pPr>
+              <w:pStyle w:val="5"/>
+              <w:keepNext w:val="0"/>
+              <w:keepLines w:val="0"/>
+              <w:widowControl/>
+              <w:numPr>
+                <w:ilvl w:val="0"/>
+                <w:numId w:val="6"/>
+              </w:numPr>
+              <w:suppressLineNumbers w:val="0"/>
+              <w:shd w:val="clear" w:fill="FFFFFF"/>
+              <w:spacing w:after="192" w:afterAutospacing="0"/>
+              <w:ind w:left="480" w:leftChars="0" w:firstLine="0" w:firstLineChars="0"/>
+              <w:jc w:val="both"/>
+              <w:rPr>
+                <w:rFonts w:hint="default"/>
+                <w:lang w:val="en-US" w:eastAsia="zh-CN"/>
+              </w:rPr>
+            </w:pPr>
+            <w:r>
+              <w:rPr>
+                <w:rFonts w:hint="eastAsia"/>
+                <w:lang w:val="en-US" w:eastAsia="zh-CN"/>
+              </w:rPr>
+              <w:t>选择生成exe的名字为yq.exe，如图9所示：</w:t>
+            </w:r>
+          </w:p>
+          <w:p>
+            <w:pPr>
+              <w:pStyle w:val="5"/>
+              <w:keepNext w:val="0"/>
+              <w:keepLines w:val="0"/>
+              <w:widowControl/>
+              <w:numPr>
+                <w:ilvl w:val="0"/>
+                <w:numId w:val="0"/>
+              </w:numPr>
+              <w:suppressLineNumbers w:val="0"/>
+              <w:shd w:val="clear" w:fill="FFFFFF"/>
+              <w:spacing w:after="192" w:afterAutospacing="0"/>
+              <w:jc w:val="center"/>
+              <w:rPr>
+                <w:rFonts w:hint="default"/>
+                <w:lang w:val="en-US" w:eastAsia="zh-CN"/>
+              </w:rPr>
+            </w:pPr>
+            <w:r>
+              <w:rPr>
+                <w:rFonts w:hint="default"/>
+                <w:lang w:val="en-US" w:eastAsia="zh-CN"/>
+              </w:rPr>
+              <w:drawing>
+                <wp:inline distT="0" distB="0" distL="114300" distR="114300">
+                  <wp:extent cx="3685540" cy="2357120"/>
+                  <wp:effectExtent l="0" t="0" r="2540" b="5080"/>
+                  <wp:docPr id="13" name="图片 13" descr="4"/>
+                  <wp:cNvGraphicFramePr>
+                    <a:graphicFrameLocks xmlns:a="http://schemas.openxmlformats.org/drawingml/2006/main" noChangeAspect="1"/>
+                  </wp:cNvGraphicFramePr>
+                  <a:graphic xmlns:a="http://schemas.openxmlformats.org/drawingml/2006/main">
+                    <a:graphicData uri="http://schemas.openxmlformats.org/drawingml/2006/picture">
+                      <pic:pic xmlns:pic="http://schemas.openxmlformats.org/drawingml/2006/picture">
+                        <pic:nvPicPr>
+                          <pic:cNvPr id="13" name="图片 13" descr="4"/>
+                          <pic:cNvPicPr>
+                            <a:picLocks noChangeAspect="1"/>
+                          </pic:cNvPicPr>
+                        </pic:nvPicPr>
+                        <pic:blipFill>
+                          <a:blip r:embed="rId16"/>
+                          <a:stretch>
+                            <a:fillRect/>
+                          </a:stretch>
+                        </pic:blipFill>
+                        <pic:spPr>
+                          <a:xfrm>
+                            <a:off x="0" y="0"/>
+                            <a:ext cx="3685540" cy="2357120"/>
+                          </a:xfrm>
+                          <a:prstGeom prst="rect">
+                            <a:avLst/>
+                          </a:prstGeom>
+                        </pic:spPr>
+                      </pic:pic>
+                    </a:graphicData>
+                  </a:graphic>
+                </wp:inline>
+              </w:drawing>
+            </w:r>
+          </w:p>
+          <w:p>
+            <w:pPr>
+              <w:pStyle w:val="5"/>
+              <w:keepNext w:val="0"/>
+              <w:keepLines w:val="0"/>
+              <w:widowControl/>
+              <w:numPr>
+                <w:ilvl w:val="0"/>
+                <w:numId w:val="0"/>
+              </w:numPr>
+              <w:suppressLineNumbers w:val="0"/>
+              <w:shd w:val="clear" w:fill="FFFFFF"/>
+              <w:spacing w:after="192" w:afterAutospacing="0"/>
+              <w:jc w:val="center"/>
+              <w:rPr>
+                <w:rFonts w:hint="default"/>
+                <w:lang w:val="en-US" w:eastAsia="zh-CN"/>
+              </w:rPr>
+            </w:pPr>
+            <w:r>
+              <w:rPr>
+                <w:rFonts w:hint="eastAsia"/>
+                <w:lang w:val="en-US" w:eastAsia="zh-CN"/>
+              </w:rPr>
+              <w:t>图9</w:t>
+            </w:r>
+          </w:p>
+          <w:p>
+            <w:pPr>
+              <w:pStyle w:val="5"/>
+              <w:keepNext w:val="0"/>
+              <w:keepLines w:val="0"/>
+              <w:widowControl/>
+              <w:numPr>
+                <w:ilvl w:val="0"/>
+                <w:numId w:val="6"/>
+              </w:numPr>
+              <w:suppressLineNumbers w:val="0"/>
+              <w:shd w:val="clear" w:fill="FFFFFF"/>
+              <w:spacing w:after="192" w:afterAutospacing="0"/>
+              <w:ind w:left="480" w:leftChars="0" w:firstLine="0" w:firstLineChars="0"/>
+              <w:jc w:val="both"/>
+              <w:rPr>
+                <w:rFonts w:hint="default"/>
+                <w:lang w:val="en-US" w:eastAsia="zh-CN"/>
+              </w:rPr>
+            </w:pPr>
+            <w:r>
+              <w:rPr>
+                <w:rFonts w:hint="eastAsia"/>
+                <w:lang w:val="en-US" w:eastAsia="zh-CN"/>
+              </w:rPr>
+              <w:t>在class path部分点击绿色加号，选择刚才生成的jar包，如图10所示：</w:t>
+            </w:r>
+          </w:p>
+          <w:p>
+            <w:pPr>
+              <w:pStyle w:val="5"/>
+              <w:keepNext w:val="0"/>
+              <w:keepLines w:val="0"/>
+              <w:widowControl/>
+              <w:numPr>
+                <w:ilvl w:val="0"/>
+                <w:numId w:val="0"/>
+              </w:numPr>
+              <w:suppressLineNumbers w:val="0"/>
+              <w:shd w:val="clear" w:fill="FFFFFF"/>
+              <w:spacing w:after="192" w:afterAutospacing="0"/>
+              <w:jc w:val="center"/>
+              <w:rPr>
+                <w:rFonts w:hint="default"/>
+                <w:lang w:val="en-US" w:eastAsia="zh-CN"/>
+              </w:rPr>
+            </w:pPr>
+            <w:r>
+              <w:rPr>
+                <w:rFonts w:hint="default"/>
+                <w:lang w:val="en-US" w:eastAsia="zh-CN"/>
+              </w:rPr>
+              <w:drawing>
+                <wp:inline distT="0" distB="0" distL="114300" distR="114300">
+                  <wp:extent cx="3404870" cy="2361565"/>
+                  <wp:effectExtent l="0" t="0" r="8890" b="635"/>
+                  <wp:docPr id="14" name="图片 14" descr="5"/>
+                  <wp:cNvGraphicFramePr>
+                    <a:graphicFrameLocks xmlns:a="http://schemas.openxmlformats.org/drawingml/2006/main" noChangeAspect="1"/>
+                  </wp:cNvGraphicFramePr>
+                  <a:graphic xmlns:a="http://schemas.openxmlformats.org/drawingml/2006/main">
+                    <a:graphicData uri="http://schemas.openxmlformats.org/drawingml/2006/picture">
+                      <pic:pic xmlns:pic="http://schemas.openxmlformats.org/drawingml/2006/picture">
+                        <pic:nvPicPr>
+                          <pic:cNvPr id="14" name="图片 14" descr="5"/>
+                          <pic:cNvPicPr>
+                            <a:picLocks noChangeAspect="1"/>
+                          </pic:cNvPicPr>
+                        </pic:nvPicPr>
+                        <pic:blipFill>
+                          <a:blip r:embed="rId17"/>
+                          <a:stretch>
+                            <a:fillRect/>
+                          </a:stretch>
+                        </pic:blipFill>
+                        <pic:spPr>
+                          <a:xfrm>
+                            <a:off x="0" y="0"/>
+                            <a:ext cx="3404870" cy="2361565"/>
+                          </a:xfrm>
+                          <a:prstGeom prst="rect">
+                            <a:avLst/>
+                          </a:prstGeom>
+                        </pic:spPr>
+                      </pic:pic>
+                    </a:graphicData>
+                  </a:graphic>
+                </wp:inline>
+              </w:drawing>
+            </w:r>
+          </w:p>
+          <w:p>
+            <w:pPr>
+              <w:pStyle w:val="5"/>
+              <w:keepNext w:val="0"/>
+              <w:keepLines w:val="0"/>
+              <w:widowControl/>
+              <w:numPr>
+                <w:ilvl w:val="0"/>
+                <w:numId w:val="0"/>
+              </w:numPr>
+              <w:suppressLineNumbers w:val="0"/>
+              <w:shd w:val="clear" w:fill="FFFFFF"/>
+              <w:spacing w:after="192" w:afterAutospacing="0"/>
+              <w:jc w:val="center"/>
+              <w:rPr>
+                <w:rFonts w:hint="default"/>
+                <w:lang w:val="en-US" w:eastAsia="zh-CN"/>
+              </w:rPr>
+            </w:pPr>
+            <w:r>
+              <w:rPr>
+                <w:rFonts w:hint="eastAsia"/>
+                <w:lang w:val="en-US" w:eastAsia="zh-CN"/>
+              </w:rPr>
+              <w:t>图10</w:t>
+            </w:r>
+          </w:p>
+          <w:p>
+            <w:pPr>
+              <w:pStyle w:val="5"/>
+              <w:keepNext w:val="0"/>
+              <w:keepLines w:val="0"/>
+              <w:widowControl/>
+              <w:numPr>
+                <w:ilvl w:val="0"/>
+                <w:numId w:val="6"/>
+              </w:numPr>
+              <w:suppressLineNumbers w:val="0"/>
+              <w:shd w:val="clear" w:fill="FFFFFF"/>
+              <w:spacing w:after="192" w:afterAutospacing="0"/>
+              <w:ind w:left="480" w:leftChars="0" w:firstLine="0" w:firstLineChars="0"/>
+              <w:jc w:val="both"/>
+              <w:rPr>
+                <w:rFonts w:hint="default"/>
+                <w:lang w:val="en-US" w:eastAsia="zh-CN"/>
+              </w:rPr>
+            </w:pPr>
+            <w:r>
+              <w:rPr>
+                <w:rFonts w:hint="eastAsia"/>
+                <w:lang w:val="en-US" w:eastAsia="zh-CN"/>
+              </w:rPr>
+              <w:t>在Main class选择当前的主函数Test，如图11所示：</w:t>
+            </w:r>
+          </w:p>
+          <w:p>
+            <w:pPr>
+              <w:pStyle w:val="5"/>
+              <w:keepNext w:val="0"/>
+              <w:keepLines w:val="0"/>
+              <w:widowControl/>
+              <w:numPr>
+                <w:ilvl w:val="0"/>
+                <w:numId w:val="0"/>
+              </w:numPr>
+              <w:suppressLineNumbers w:val="0"/>
+              <w:shd w:val="clear" w:fill="FFFFFF"/>
+              <w:spacing w:after="192" w:afterAutospacing="0"/>
+              <w:jc w:val="center"/>
+              <w:rPr>
+                <w:rFonts w:hint="default"/>
+                <w:lang w:val="en-US" w:eastAsia="zh-CN"/>
+              </w:rPr>
+            </w:pPr>
+            <w:r>
+              <w:rPr>
+                <w:rFonts w:hint="default"/>
+                <w:lang w:val="en-US" w:eastAsia="zh-CN"/>
+              </w:rPr>
+              <w:drawing>
+                <wp:inline distT="0" distB="0" distL="114300" distR="114300">
+                  <wp:extent cx="3374390" cy="2901950"/>
+                  <wp:effectExtent l="0" t="0" r="8890" b="8890"/>
+                  <wp:docPr id="15" name="图片 15" descr="8"/>
+                  <wp:cNvGraphicFramePr>
+                    <a:graphicFrameLocks xmlns:a="http://schemas.openxmlformats.org/drawingml/2006/main" noChangeAspect="1"/>
+                  </wp:cNvGraphicFramePr>
+                  <a:graphic xmlns:a="http://schemas.openxmlformats.org/drawingml/2006/main">
+                    <a:graphicData uri="http://schemas.openxmlformats.org/drawingml/2006/picture">
+                      <pic:pic xmlns:pic="http://schemas.openxmlformats.org/drawingml/2006/picture">
+                        <pic:nvPicPr>
+                          <pic:cNvPr id="15" name="图片 15" descr="8"/>
+                          <pic:cNvPicPr>
+                            <a:picLocks noChangeAspect="1"/>
+                          </pic:cNvPicPr>
+                        </pic:nvPicPr>
+                        <pic:blipFill>
+                          <a:blip r:embed="rId18"/>
+                          <a:stretch>
+                            <a:fillRect/>
+                          </a:stretch>
+                        </pic:blipFill>
+                        <pic:spPr>
+                          <a:xfrm>
+                            <a:off x="0" y="0"/>
+                            <a:ext cx="3374390" cy="2901950"/>
+                          </a:xfrm>
+                          <a:prstGeom prst="rect">
+                            <a:avLst/>
+                          </a:prstGeom>
+                        </pic:spPr>
+                      </pic:pic>
+                    </a:graphicData>
+                  </a:graphic>
+                </wp:inline>
+              </w:drawing>
+            </w:r>
+          </w:p>
+          <w:p>
+            <w:pPr>
+              <w:pStyle w:val="5"/>
+              <w:keepNext w:val="0"/>
+              <w:keepLines w:val="0"/>
+              <w:widowControl/>
+              <w:numPr>
+                <w:ilvl w:val="0"/>
+                <w:numId w:val="0"/>
+              </w:numPr>
+              <w:suppressLineNumbers w:val="0"/>
+              <w:shd w:val="clear" w:fill="FFFFFF"/>
+              <w:spacing w:after="192" w:afterAutospacing="0"/>
+              <w:jc w:val="center"/>
+              <w:rPr>
+                <w:rFonts w:hint="default"/>
+                <w:lang w:val="en-US" w:eastAsia="zh-CN"/>
+              </w:rPr>
+            </w:pPr>
+            <w:r>
+              <w:rPr>
+                <w:rFonts w:hint="eastAsia"/>
+                <w:lang w:val="en-US" w:eastAsia="zh-CN"/>
+              </w:rPr>
+              <w:t>图11</w:t>
+            </w:r>
+          </w:p>
+          <w:p>
+            <w:pPr>
+              <w:pStyle w:val="5"/>
+              <w:keepNext w:val="0"/>
+              <w:keepLines w:val="0"/>
+              <w:widowControl/>
+              <w:numPr>
+                <w:ilvl w:val="0"/>
+                <w:numId w:val="6"/>
+              </w:numPr>
+              <w:suppressLineNumbers w:val="0"/>
+              <w:shd w:val="clear" w:fill="FFFFFF"/>
+              <w:spacing w:after="192" w:afterAutospacing="0"/>
+              <w:ind w:left="480" w:leftChars="0" w:firstLine="0" w:firstLineChars="0"/>
+              <w:jc w:val="both"/>
+              <w:rPr>
+                <w:rFonts w:hint="default"/>
+                <w:lang w:val="en-US" w:eastAsia="zh-CN"/>
+              </w:rPr>
+            </w:pPr>
+            <w:r>
+              <w:rPr>
+                <w:rFonts w:hint="eastAsia"/>
+                <w:lang w:val="en-US" w:eastAsia="zh-CN"/>
+              </w:rPr>
+              <w:t>选择jdk执行的最低版本，我这里选择的是1.8，如图12所示：</w:t>
+            </w:r>
+          </w:p>
+          <w:p>
+            <w:pPr>
+              <w:pStyle w:val="5"/>
+              <w:keepNext w:val="0"/>
+              <w:keepLines w:val="0"/>
+              <w:widowControl/>
+              <w:numPr>
+                <w:ilvl w:val="0"/>
+                <w:numId w:val="0"/>
+              </w:numPr>
+              <w:suppressLineNumbers w:val="0"/>
+              <w:shd w:val="clear" w:fill="FFFFFF"/>
+              <w:spacing w:after="192" w:afterAutospacing="0"/>
+              <w:jc w:val="center"/>
+            </w:pPr>
+            <w:r>
+              <w:drawing>
+                <wp:inline distT="0" distB="0" distL="114300" distR="114300">
+                  <wp:extent cx="3170555" cy="1381125"/>
+                  <wp:effectExtent l="0" t="0" r="14605" b="5715"/>
+                  <wp:docPr id="16" name="图片 6"/>
+                  <wp:cNvGraphicFramePr>
+                    <a:graphicFrameLocks xmlns:a="http://schemas.openxmlformats.org/drawingml/2006/main" noChangeAspect="1"/>
+                  </wp:cNvGraphicFramePr>
+                  <a:graphic xmlns:a="http://schemas.openxmlformats.org/drawingml/2006/main">
+                    <a:graphicData uri="http://schemas.openxmlformats.org/drawingml/2006/picture">
+                      <pic:pic xmlns:pic="http://schemas.openxmlformats.org/drawingml/2006/picture">
+                        <pic:nvPicPr>
+                          <pic:cNvPr id="16" name="图片 6"/>
+                          <pic:cNvPicPr>
+                            <a:picLocks noChangeAspect="1"/>
+                          </pic:cNvPicPr>
+                        </pic:nvPicPr>
+                        <pic:blipFill>
+                          <a:blip r:embed="rId19"/>
+                          <a:stretch>
+                            <a:fillRect/>
+                          </a:stretch>
+                        </pic:blipFill>
+                        <pic:spPr>
+                          <a:xfrm>
+                            <a:off x="0" y="0"/>
+                            <a:ext cx="3170555" cy="1381125"/>
+                          </a:xfrm>
+                          <a:prstGeom prst="rect">
+                            <a:avLst/>
+                          </a:prstGeom>
+                          <a:noFill/>
+                          <a:ln>
+                            <a:noFill/>
+                          </a:ln>
+                        </pic:spPr>
+                      </pic:pic>
+                    </a:graphicData>
+                  </a:graphic>
+                </wp:inline>
+              </w:drawing>
+            </w:r>
+          </w:p>
+          <w:p>
+            <w:pPr>
+              <w:pStyle w:val="5"/>
+              <w:keepNext w:val="0"/>
+              <w:keepLines w:val="0"/>
+              <w:widowControl/>
+              <w:numPr>
+                <w:ilvl w:val="0"/>
+                <w:numId w:val="0"/>
+              </w:numPr>
+              <w:suppressLineNumbers w:val="0"/>
+              <w:shd w:val="clear" w:fill="FFFFFF"/>
+              <w:spacing w:after="192" w:afterAutospacing="0"/>
+              <w:jc w:val="center"/>
+              <w:rPr>
+                <w:rFonts w:hint="default"/>
+                <w:lang w:val="en-US" w:eastAsia="zh-CN"/>
+              </w:rPr>
+            </w:pPr>
+            <w:r>
+              <w:rPr>
+                <w:rFonts w:hint="eastAsia"/>
+                <w:lang w:val="en-US" w:eastAsia="zh-CN"/>
+              </w:rPr>
+              <w:t>图12</w:t>
+            </w:r>
+          </w:p>
+          <w:p>
+            <w:pPr>
+              <w:pStyle w:val="5"/>
+              <w:keepNext w:val="0"/>
+              <w:keepLines w:val="0"/>
+              <w:widowControl/>
+              <w:numPr>
+                <w:ilvl w:val="0"/>
+                <w:numId w:val="6"/>
+              </w:numPr>
+              <w:suppressLineNumbers w:val="0"/>
+              <w:shd w:val="clear" w:fill="FFFFFF"/>
+              <w:spacing w:after="192" w:afterAutospacing="0"/>
+              <w:ind w:left="480" w:leftChars="0" w:firstLine="0" w:firstLineChars="0"/>
+              <w:jc w:val="both"/>
+              <w:rPr>
+                <w:rFonts w:hint="default"/>
+                <w:lang w:val="en-US" w:eastAsia="zh-CN"/>
+              </w:rPr>
+            </w:pPr>
+            <w:r>
+              <w:rPr>
+                <w:rFonts w:hint="eastAsia"/>
+                <w:lang w:val="en-US" w:eastAsia="zh-CN"/>
+              </w:rPr>
+              <w:t>点击Advances Options，选择search sequence,添加所需的环境变量等，如图13：</w:t>
+            </w:r>
+          </w:p>
+          <w:p>
+            <w:pPr>
+              <w:pStyle w:val="5"/>
+              <w:keepNext w:val="0"/>
+              <w:keepLines w:val="0"/>
+              <w:widowControl/>
+              <w:numPr>
+                <w:ilvl w:val="0"/>
+                <w:numId w:val="0"/>
+              </w:numPr>
+              <w:suppressLineNumbers w:val="0"/>
+              <w:shd w:val="clear" w:fill="FFFFFF"/>
+              <w:spacing w:after="192" w:afterAutospacing="0"/>
+              <w:jc w:val="center"/>
+            </w:pPr>
+            <w:r>
+              <w:drawing>
+                <wp:inline distT="0" distB="0" distL="114300" distR="114300">
+                  <wp:extent cx="3778250" cy="1665605"/>
+                  <wp:effectExtent l="0" t="0" r="1270" b="10795"/>
+                  <wp:docPr id="17" name="图片 7"/>
+                  <wp:cNvGraphicFramePr>
+                    <a:graphicFrameLocks xmlns:a="http://schemas.openxmlformats.org/drawingml/2006/main" noChangeAspect="1"/>
+                  </wp:cNvGraphicFramePr>
+                  <a:graphic xmlns:a="http://schemas.openxmlformats.org/drawingml/2006/main">
+                    <a:graphicData uri="http://schemas.openxmlformats.org/drawingml/2006/picture">
+                      <pic:pic xmlns:pic="http://schemas.openxmlformats.org/drawingml/2006/picture">
+                        <pic:nvPicPr>
+                          <pic:cNvPr id="17" name="图片 7"/>
+                          <pic:cNvPicPr>
+                            <a:picLocks noChangeAspect="1"/>
+                          </pic:cNvPicPr>
+                        </pic:nvPicPr>
+                        <pic:blipFill>
+                          <a:blip r:embed="rId20"/>
+                          <a:srcRect b="12654"/>
+                          <a:stretch>
+                            <a:fillRect/>
+                          </a:stretch>
+                        </pic:blipFill>
+                        <pic:spPr>
+                          <a:xfrm>
+                            <a:off x="0" y="0"/>
+                            <a:ext cx="3778250" cy="1665605"/>
+                          </a:xfrm>
+                          <a:prstGeom prst="rect">
+                            <a:avLst/>
+                          </a:prstGeom>
+                          <a:noFill/>
+                          <a:ln>
+                            <a:noFill/>
+                          </a:ln>
+                        </pic:spPr>
+                      </pic:pic>
+                    </a:graphicData>
+                  </a:graphic>
+                </wp:inline>
+              </w:drawing>
+            </w:r>
+          </w:p>
+          <w:p>
+            <w:pPr>
+              <w:pStyle w:val="5"/>
+              <w:keepNext w:val="0"/>
+              <w:keepLines w:val="0"/>
+              <w:widowControl/>
+              <w:numPr>
+                <w:ilvl w:val="0"/>
+                <w:numId w:val="0"/>
+              </w:numPr>
+              <w:suppressLineNumbers w:val="0"/>
+              <w:shd w:val="clear" w:fill="FFFFFF"/>
+              <w:spacing w:after="192" w:afterAutospacing="0"/>
+              <w:jc w:val="center"/>
+              <w:rPr>
+                <w:rFonts w:hint="default" w:eastAsia="宋体"/>
+                <w:lang w:val="en-US" w:eastAsia="zh-CN"/>
+              </w:rPr>
+            </w:pPr>
+            <w:r>
+              <w:rPr>
+                <w:rFonts w:hint="eastAsia"/>
+                <w:lang w:val="en-US" w:eastAsia="zh-CN"/>
+              </w:rPr>
+              <w:t>图13</w:t>
+            </w:r>
+          </w:p>
+          <w:p>
+            <w:pPr>
+              <w:pStyle w:val="5"/>
+              <w:keepNext w:val="0"/>
+              <w:keepLines w:val="0"/>
+              <w:widowControl/>
+              <w:numPr>
+                <w:ilvl w:val="0"/>
+                <w:numId w:val="6"/>
+              </w:numPr>
+              <w:suppressLineNumbers w:val="0"/>
+              <w:shd w:val="clear" w:fill="FFFFFF"/>
+              <w:spacing w:after="192" w:afterAutospacing="0"/>
+              <w:ind w:left="480" w:leftChars="0" w:firstLine="0" w:firstLineChars="0"/>
+              <w:jc w:val="both"/>
+              <w:rPr>
+                <w:rFonts w:hint="default"/>
+                <w:lang w:val="en-US" w:eastAsia="zh-CN"/>
+              </w:rPr>
+            </w:pPr>
+            <w:r>
+              <w:rPr>
+                <w:rFonts w:hint="eastAsia"/>
+                <w:lang w:val="en-US" w:eastAsia="zh-CN"/>
+              </w:rPr>
+              <w:t>点击下一步，选择默认的VM，如图14所示：</w:t>
+            </w:r>
+          </w:p>
+          <w:p>
+            <w:pPr>
+              <w:pStyle w:val="5"/>
+              <w:keepNext w:val="0"/>
+              <w:keepLines w:val="0"/>
+              <w:widowControl/>
+              <w:numPr>
+                <w:ilvl w:val="0"/>
+                <w:numId w:val="0"/>
+              </w:numPr>
+              <w:suppressLineNumbers w:val="0"/>
+              <w:shd w:val="clear" w:fill="FFFFFF"/>
+              <w:spacing w:after="192" w:afterAutospacing="0"/>
+              <w:jc w:val="center"/>
+              <w:rPr>
+                <w:rFonts w:hint="default"/>
+                <w:lang w:val="en-US" w:eastAsia="zh-CN"/>
+              </w:rPr>
+            </w:pPr>
+            <w:r>
+              <w:rPr>
+                <w:rFonts w:hint="default"/>
+                <w:lang w:val="en-US" w:eastAsia="zh-CN"/>
+              </w:rPr>
+              <w:drawing>
+                <wp:inline distT="0" distB="0" distL="114300" distR="114300">
+                  <wp:extent cx="3956685" cy="1544320"/>
+                  <wp:effectExtent l="0" t="0" r="5715" b="10160"/>
+                  <wp:docPr id="18" name="图片 18" descr="10"/>
+                  <wp:cNvGraphicFramePr>
+                    <a:graphicFrameLocks xmlns:a="http://schemas.openxmlformats.org/drawingml/2006/main" noChangeAspect="1"/>
+                  </wp:cNvGraphicFramePr>
+                  <a:graphic xmlns:a="http://schemas.openxmlformats.org/drawingml/2006/main">
+                    <a:graphicData uri="http://schemas.openxmlformats.org/drawingml/2006/picture">
+                      <pic:pic xmlns:pic="http://schemas.openxmlformats.org/drawingml/2006/picture">
+                        <pic:nvPicPr>
+                          <pic:cNvPr id="18" name="图片 18" descr="10"/>
+                          <pic:cNvPicPr>
+                            <a:picLocks noChangeAspect="1"/>
+                          </pic:cNvPicPr>
+                        </pic:nvPicPr>
+                        <pic:blipFill>
+                          <a:blip r:embed="rId21"/>
+                          <a:stretch>
+                            <a:fillRect/>
+                          </a:stretch>
+                        </pic:blipFill>
+                        <pic:spPr>
+                          <a:xfrm>
+                            <a:off x="0" y="0"/>
+                            <a:ext cx="3956685" cy="1544320"/>
+                          </a:xfrm>
+                          <a:prstGeom prst="rect">
+                            <a:avLst/>
+                          </a:prstGeom>
+                        </pic:spPr>
+                      </pic:pic>
+                    </a:graphicData>
+                  </a:graphic>
+                </wp:inline>
+              </w:drawing>
+            </w:r>
+          </w:p>
+          <w:p>
+            <w:pPr>
+              <w:pStyle w:val="5"/>
+              <w:keepNext w:val="0"/>
+              <w:keepLines w:val="0"/>
+              <w:widowControl/>
+              <w:numPr>
+                <w:ilvl w:val="0"/>
+                <w:numId w:val="0"/>
+              </w:numPr>
+              <w:suppressLineNumbers w:val="0"/>
+              <w:shd w:val="clear" w:fill="FFFFFF"/>
+              <w:spacing w:after="192" w:afterAutospacing="0"/>
+              <w:jc w:val="center"/>
+              <w:rPr>
+                <w:rFonts w:hint="default"/>
+                <w:lang w:val="en-US" w:eastAsia="zh-CN"/>
+              </w:rPr>
+            </w:pPr>
+            <w:r>
+              <w:rPr>
+                <w:rFonts w:hint="eastAsia"/>
+                <w:lang w:val="en-US" w:eastAsia="zh-CN"/>
+              </w:rPr>
+              <w:t>图14</w:t>
+            </w:r>
+          </w:p>
+          <w:p>
+            <w:pPr>
+              <w:pStyle w:val="5"/>
+              <w:keepNext w:val="0"/>
+              <w:keepLines w:val="0"/>
+              <w:widowControl/>
+              <w:numPr>
+                <w:ilvl w:val="0"/>
+                <w:numId w:val="6"/>
+              </w:numPr>
+              <w:suppressLineNumbers w:val="0"/>
+              <w:shd w:val="clear" w:fill="FFFFFF"/>
+              <w:spacing w:after="192" w:afterAutospacing="0"/>
+              <w:ind w:left="480" w:leftChars="0" w:firstLine="0" w:firstLineChars="0"/>
+              <w:jc w:val="both"/>
+              <w:rPr>
+                <w:rFonts w:hint="default"/>
+                <w:lang w:val="en-US" w:eastAsia="zh-CN"/>
+              </w:rPr>
+            </w:pPr>
+            <w:r>
+              <w:rPr>
+                <w:rFonts w:hint="eastAsia"/>
+                <w:lang w:val="en-US" w:eastAsia="zh-CN"/>
+              </w:rPr>
+              <w:t>继续点击下一步，直至软件完成所有步骤，如图15所示：</w:t>
+            </w:r>
+          </w:p>
+          <w:p>
+            <w:pPr>
+              <w:pStyle w:val="5"/>
+              <w:keepNext w:val="0"/>
+              <w:keepLines w:val="0"/>
+              <w:widowControl/>
+              <w:numPr>
+                <w:ilvl w:val="0"/>
+                <w:numId w:val="0"/>
+              </w:numPr>
+              <w:suppressLineNumbers w:val="0"/>
+              <w:shd w:val="clear" w:fill="FFFFFF"/>
+              <w:spacing w:after="192" w:afterAutospacing="0"/>
+              <w:jc w:val="center"/>
+              <w:rPr>
+                <w:rFonts w:hint="default"/>
+                <w:lang w:val="en-US" w:eastAsia="zh-CN"/>
+              </w:rPr>
+            </w:pPr>
+            <w:r>
+              <w:rPr>
+                <w:rFonts w:hint="default"/>
+                <w:lang w:val="en-US" w:eastAsia="zh-CN"/>
+              </w:rPr>
+              <w:drawing>
+                <wp:inline distT="0" distB="0" distL="114300" distR="114300">
+                  <wp:extent cx="2992120" cy="2603500"/>
+                  <wp:effectExtent l="0" t="0" r="10160" b="2540"/>
+                  <wp:docPr id="19" name="图片 19" descr="11"/>
+                  <wp:cNvGraphicFramePr>
+                    <a:graphicFrameLocks xmlns:a="http://schemas.openxmlformats.org/drawingml/2006/main" noChangeAspect="1"/>
+                  </wp:cNvGraphicFramePr>
+                  <a:graphic xmlns:a="http://schemas.openxmlformats.org/drawingml/2006/main">
+                    <a:graphicData uri="http://schemas.openxmlformats.org/drawingml/2006/picture">
+                      <pic:pic xmlns:pic="http://schemas.openxmlformats.org/drawingml/2006/picture">
+                        <pic:nvPicPr>
+                          <pic:cNvPr id="19" name="图片 19" descr="11"/>
+                          <pic:cNvPicPr>
+                            <a:picLocks noChangeAspect="1"/>
+                          </pic:cNvPicPr>
+                        </pic:nvPicPr>
+                        <pic:blipFill>
+                          <a:blip r:embed="rId22"/>
+                          <a:stretch>
+                            <a:fillRect/>
+                          </a:stretch>
+                        </pic:blipFill>
+                        <pic:spPr>
+                          <a:xfrm>
+                            <a:off x="0" y="0"/>
+                            <a:ext cx="2992120" cy="2603500"/>
+                          </a:xfrm>
+                          <a:prstGeom prst="rect">
+                            <a:avLst/>
+                          </a:prstGeom>
+                        </pic:spPr>
+                      </pic:pic>
+                    </a:graphicData>
+                  </a:graphic>
+                </wp:inline>
+              </w:drawing>
+            </w:r>
+          </w:p>
+          <w:p>
+            <w:pPr>
+              <w:pStyle w:val="5"/>
+              <w:keepNext w:val="0"/>
+              <w:keepLines w:val="0"/>
+              <w:widowControl/>
+              <w:numPr>
+                <w:ilvl w:val="0"/>
+                <w:numId w:val="0"/>
+              </w:numPr>
+              <w:suppressLineNumbers w:val="0"/>
+              <w:shd w:val="clear" w:fill="FFFFFF"/>
+              <w:spacing w:after="192" w:afterAutospacing="0"/>
+              <w:jc w:val="center"/>
+              <w:rPr>
+                <w:rFonts w:hint="default"/>
+                <w:lang w:val="en-US" w:eastAsia="zh-CN"/>
+              </w:rPr>
+            </w:pPr>
+          </w:p>
+          <w:p>
+            <w:pPr>
+              <w:pStyle w:val="5"/>
+              <w:keepNext w:val="0"/>
+              <w:keepLines w:val="0"/>
+              <w:widowControl/>
+              <w:numPr>
+                <w:ilvl w:val="0"/>
+                <w:numId w:val="6"/>
+              </w:numPr>
+              <w:suppressLineNumbers w:val="0"/>
+              <w:shd w:val="clear" w:fill="FFFFFF"/>
+              <w:spacing w:after="192" w:afterAutospacing="0"/>
+              <w:ind w:left="480" w:leftChars="0" w:firstLine="0" w:firstLineChars="0"/>
+              <w:jc w:val="both"/>
+              <w:rPr>
+                <w:rFonts w:hint="default"/>
+                <w:lang w:val="en-US" w:eastAsia="zh-CN"/>
+              </w:rPr>
+            </w:pPr>
+            <w:r>
+              <w:rPr>
+                <w:rFonts w:hint="eastAsia"/>
+                <w:lang w:val="en-US" w:eastAsia="zh-CN"/>
+              </w:rPr>
+              <w:t>打开目标所在文件夹，已经生成yq.exe，如图16所示：</w:t>
+            </w:r>
+          </w:p>
+          <w:p>
+            <w:pPr>
+              <w:pStyle w:val="5"/>
+              <w:keepNext w:val="0"/>
+              <w:keepLines w:val="0"/>
+              <w:widowControl/>
+              <w:numPr>
+                <w:ilvl w:val="0"/>
+                <w:numId w:val="0"/>
+              </w:numPr>
+              <w:suppressLineNumbers w:val="0"/>
+              <w:shd w:val="clear" w:fill="FFFFFF"/>
+              <w:spacing w:after="192" w:afterAutospacing="0"/>
+              <w:jc w:val="center"/>
+              <w:rPr>
+                <w:rFonts w:hint="default"/>
+                <w:lang w:val="en-US" w:eastAsia="zh-CN"/>
+              </w:rPr>
+            </w:pPr>
+            <w:r>
+              <w:rPr>
+                <w:rFonts w:hint="default"/>
+                <w:lang w:val="en-US" w:eastAsia="zh-CN"/>
+              </w:rPr>
+              <w:drawing>
+                <wp:inline distT="0" distB="0" distL="114300" distR="114300">
+                  <wp:extent cx="3895725" cy="914400"/>
+                  <wp:effectExtent l="0" t="0" r="5715" b="0"/>
+                  <wp:docPr id="20" name="图片 20" descr="12"/>
+                  <wp:cNvGraphicFramePr>
+                    <a:graphicFrameLocks xmlns:a="http://schemas.openxmlformats.org/drawingml/2006/main" noChangeAspect="1"/>
+                  </wp:cNvGraphicFramePr>
+                  <a:graphic xmlns:a="http://schemas.openxmlformats.org/drawingml/2006/main">
+                    <a:graphicData uri="http://schemas.openxmlformats.org/drawingml/2006/picture">
+                      <pic:pic xmlns:pic="http://schemas.openxmlformats.org/drawingml/2006/picture">
+                        <pic:nvPicPr>
+                          <pic:cNvPr id="20" name="图片 20" descr="12"/>
+                          <pic:cNvPicPr>
+                            <a:picLocks noChangeAspect="1"/>
+                          </pic:cNvPicPr>
+                        </pic:nvPicPr>
+                        <pic:blipFill>
+                          <a:blip r:embed="rId23"/>
+                          <a:stretch>
+                            <a:fillRect/>
+                          </a:stretch>
+                        </pic:blipFill>
+                        <pic:spPr>
+                          <a:xfrm>
+                            <a:off x="0" y="0"/>
+                            <a:ext cx="3895725" cy="914400"/>
+                          </a:xfrm>
+                          <a:prstGeom prst="rect">
+                            <a:avLst/>
+                          </a:prstGeom>
+                        </pic:spPr>
+                      </pic:pic>
+                    </a:graphicData>
+                  </a:graphic>
+                </wp:inline>
+              </w:drawing>
+            </w:r>
+          </w:p>
+          <w:p>
+            <w:pPr>
+              <w:pStyle w:val="5"/>
+              <w:keepNext w:val="0"/>
+              <w:keepLines w:val="0"/>
+              <w:widowControl/>
+              <w:numPr>
+                <w:ilvl w:val="0"/>
+                <w:numId w:val="0"/>
+              </w:numPr>
+              <w:suppressLineNumbers w:val="0"/>
+              <w:shd w:val="clear" w:fill="FFFFFF"/>
+              <w:spacing w:after="192" w:afterAutospacing="0"/>
+              <w:jc w:val="center"/>
+              <w:rPr>
+                <w:rFonts w:hint="default"/>
+                <w:lang w:val="en-US" w:eastAsia="zh-CN"/>
+              </w:rPr>
+            </w:pPr>
+            <w:r>
+              <w:rPr>
+                <w:rFonts w:hint="eastAsia"/>
+                <w:lang w:val="en-US" w:eastAsia="zh-CN"/>
+              </w:rPr>
+              <w:t>图16</w:t>
+            </w:r>
+          </w:p>
+          <w:p>
+            <w:pPr>
+              <w:numPr>
+                <w:ilvl w:val="0"/>
+                <w:numId w:val="0"/>
+              </w:numPr>
+              <w:spacing w:line="240" w:lineRule="auto"/>
+              <w:jc w:val="both"/>
+              <w:rPr>
+                <w:rFonts w:hint="default" w:asciiTheme="minorEastAsia" w:hAnsiTheme="minorEastAsia" w:cstheme="minorEastAsia"/>
+                <w:sz w:val="24"/>
+                <w:szCs w:val="24"/>
+                <w:lang w:val="en-US" w:eastAsia="zh-CN"/>
+              </w:rPr>
+            </w:pPr>
+          </w:p>
+          <w:p>
+            <w:pPr>
               <w:numPr>
                 <w:ilvl w:val="0"/>
                 <w:numId w:val="0"/>
@@ -3064,6 +5040,17 @@
                 <w:szCs w:val="20"/>
               </w:rPr>
             </w:pPr>
+          </w:p>
+          <w:p>
+            <w:pPr>
+              <w:pStyle w:val="14"/>
+              <w:ind w:left="0" w:leftChars="0" w:firstLine="0" w:firstLineChars="0"/>
+              <w:rPr>
+                <w:rFonts w:hint="eastAsia"/>
+                <w:sz w:val="20"/>
+                <w:szCs w:val="20"/>
+              </w:rPr>
+            </w:pPr>
             <w:bookmarkStart w:id="0" w:name="_GoBack"/>
             <w:bookmarkEnd w:id="0"/>
           </w:p>
@@ -3088,6 +5075,22 @@
               </w:rPr>
               <w:t>教师评阅</w:t>
             </w:r>
+          </w:p>
+          <w:p>
+            <w:pPr>
+              <w:rPr>
+                <w:sz w:val="28"/>
+                <w:szCs w:val="28"/>
+              </w:rPr>
+            </w:pPr>
+          </w:p>
+          <w:p>
+            <w:pPr>
+              <w:rPr>
+                <w:sz w:val="28"/>
+                <w:szCs w:val="28"/>
+              </w:rPr>
+            </w:pPr>
           </w:p>
           <w:p>
             <w:pPr>
@@ -3139,6 +5142,48 @@
 <file path=word/numbering.xml><?xml version="1.0" encoding="utf-8"?>
 <w:numbering xmlns:wpc="http://schemas.microsoft.com/office/word/2010/wordprocessingCanvas" xmlns:mc="http://schemas.openxmlformats.org/markup-compatibility/2006" xmlns:o="urn:schemas-microsoft-com:office:office" xmlns:r="http://schemas.openxmlformats.org/officeDocument/2006/relationships" xmlns:m="http://schemas.openxmlformats.org/officeDocument/2006/math" xmlns:v="urn:schemas-microsoft-com:vml" xmlns:wp14="http://schemas.microsoft.com/office/word/2010/wordprocessingDrawing" xmlns:wp="http://schemas.openxmlformats.org/drawingml/2006/wordprocessingDrawing" xmlns:w10="urn:schemas-microsoft-com:office:word" xmlns:w="http://schemas.openxmlformats.org/wordprocessingml/2006/main" xmlns:w14="http://schemas.microsoft.com/office/word/2010/wordml" xmlns:wpg="http://schemas.microsoft.com/office/word/2010/wordprocessingGroup" xmlns:wpi="http://schemas.microsoft.com/office/word/2010/wordprocessingInk" xmlns:wne="http://schemas.microsoft.com/office/word/2006/wordml" xmlns:wps="http://schemas.microsoft.com/office/word/2010/wordprocessingShape" mc:Ignorable="w14 wp14">
   <w:abstractNum w:abstractNumId="0">
+    <w:nsid w:val="85AA563A"/>
+    <w:multiLevelType w:val="singleLevel"/>
+    <w:tmpl w:val="85AA563A"/>
+    <w:lvl w:ilvl="0" w:tentative="0">
+      <w:start w:val="2"/>
+      <w:numFmt w:val="decimal"/>
+      <w:suff w:val="nothing"/>
+      <w:lvlText w:val="%1、"/>
+      <w:lvlJc w:val="left"/>
+    </w:lvl>
+  </w:abstractNum>
+  <w:abstractNum w:abstractNumId="1">
+    <w:nsid w:val="B71E0514"/>
+    <w:multiLevelType w:val="singleLevel"/>
+    <w:tmpl w:val="B71E0514"/>
+    <w:lvl w:ilvl="0" w:tentative="0">
+      <w:start w:val="1"/>
+      <w:numFmt w:val="decimal"/>
+      <w:suff w:val="nothing"/>
+      <w:lvlText w:val="（%1）"/>
+      <w:lvlJc w:val="left"/>
+      <w:pPr>
+        <w:ind w:left="480" w:leftChars="0" w:firstLine="0" w:firstLineChars="0"/>
+      </w:pPr>
+    </w:lvl>
+  </w:abstractNum>
+  <w:abstractNum w:abstractNumId="2">
+    <w:nsid w:val="F9058D0B"/>
+    <w:multiLevelType w:val="singleLevel"/>
+    <w:tmpl w:val="F9058D0B"/>
+    <w:lvl w:ilvl="0" w:tentative="0">
+      <w:start w:val="2"/>
+      <w:numFmt w:val="decimal"/>
+      <w:suff w:val="nothing"/>
+      <w:lvlText w:val="（%1）"/>
+      <w:lvlJc w:val="left"/>
+      <w:pPr>
+        <w:ind w:left="600" w:leftChars="0" w:firstLine="0" w:firstLineChars="0"/>
+      </w:pPr>
+    </w:lvl>
+  </w:abstractNum>
+  <w:abstractNum w:abstractNumId="3">
     <w:nsid w:val="23C20356"/>
     <w:multiLevelType w:val="multilevel"/>
     <w:tmpl w:val="23C20356"/>
@@ -3224,7 +5269,7 @@
       </w:pPr>
     </w:lvl>
   </w:abstractNum>
-  <w:abstractNum w:abstractNumId="1">
+  <w:abstractNum w:abstractNumId="4">
     <w:nsid w:val="3B0D36DF"/>
     <w:multiLevelType w:val="singleLevel"/>
     <w:tmpl w:val="3B0D36DF"/>
@@ -3240,7 +5285,7 @@
       </w:pPr>
     </w:lvl>
   </w:abstractNum>
-  <w:abstractNum w:abstractNumId="2">
+  <w:abstractNum w:abstractNumId="5">
     <w:nsid w:val="573C8468"/>
     <w:multiLevelType w:val="singleLevel"/>
     <w:tmpl w:val="573C8468"/>
@@ -3253,12 +5298,21 @@
     </w:lvl>
   </w:abstractNum>
   <w:num w:numId="1">
+    <w:abstractNumId w:val="3"/>
+  </w:num>
+  <w:num w:numId="2">
+    <w:abstractNumId w:val="5"/>
+  </w:num>
+  <w:num w:numId="3">
+    <w:abstractNumId w:val="4"/>
+  </w:num>
+  <w:num w:numId="4">
+    <w:abstractNumId w:val="2"/>
+  </w:num>
+  <w:num w:numId="5">
     <w:abstractNumId w:val="0"/>
   </w:num>
-  <w:num w:numId="2">
-    <w:abstractNumId w:val="2"/>
-  </w:num>
-  <w:num w:numId="3">
+  <w:num w:numId="6">
     <w:abstractNumId w:val="1"/>
   </w:num>
 </w:numbering>
@@ -3373,7 +5427,7 @@
     <w:lsdException w:qFormat="1" w:uiPriority="99" w:name="HTML Code"/>
     <w:lsdException w:uiPriority="99" w:name="HTML Definition"/>
     <w:lsdException w:uiPriority="99" w:name="HTML Keyboard"/>
-    <w:lsdException w:uiPriority="99" w:name="HTML Preformatted"/>
+    <w:lsdException w:qFormat="1" w:uiPriority="99" w:name="HTML Preformatted"/>
     <w:lsdException w:uiPriority="99" w:name="HTML Sample"/>
     <w:lsdException w:uiPriority="99" w:name="HTML Typewriter"/>
     <w:lsdException w:uiPriority="99" w:name="HTML Variable"/>
@@ -3422,7 +5476,7 @@
     <w:lsdException w:uiPriority="99" w:name="Table Web 2"/>
     <w:lsdException w:uiPriority="99" w:name="Table Web 3"/>
     <w:lsdException w:qFormat="1" w:uiPriority="99" w:name="Balloon Text"/>
-    <w:lsdException w:unhideWhenUsed="0" w:uiPriority="59" w:semiHidden="0" w:name="Table Grid"/>
+    <w:lsdException w:qFormat="1" w:unhideWhenUsed="0" w:uiPriority="59" w:semiHidden="0" w:name="Table Grid"/>
     <w:lsdException w:uiPriority="99" w:name="Table Theme"/>
     <w:lsdException w:unhideWhenUsed="0" w:uiPriority="60" w:semiHidden="0" w:name="Light Shading"/>
     <w:lsdException w:unhideWhenUsed="0" w:uiPriority="61" w:semiHidden="0" w:name="Light List"/>
@@ -3623,6 +5677,7 @@
     <w:basedOn w:val="1"/>
     <w:semiHidden/>
     <w:unhideWhenUsed/>
+    <w:qFormat/>
     <w:uiPriority w:val="99"/>
     <w:pPr>
       <w:tabs>
@@ -3656,6 +5711,7 @@
   <w:style w:type="table" w:styleId="7">
     <w:name w:val="Table Grid"/>
     <w:basedOn w:val="6"/>
+    <w:qFormat/>
     <w:uiPriority w:val="59"/>
     <w:tblPr>
       <w:tblBorders>
@@ -3850,6 +5906,7 @@
     <w:basedOn w:val="9"/>
     <w:link w:val="2"/>
     <w:semiHidden/>
+    <w:qFormat/>
     <w:uiPriority w:val="99"/>
     <w:rPr>
       <w:kern w:val="2"/>
